--- a/Plan.docx
+++ b/Plan.docx
@@ -9,51 +9,46 @@
       <w:r>
         <w:t>guion</w:t>
       </w:r>
+      <w:r>
+        <w:t>: 7 Noviembre +-</w:t>
+      </w:r>
+    </w:p>
+    <w:p>
+      <w:r>
+        <w:t>Modelado personajes: 2 meses</w:t>
+      </w:r>
+    </w:p>
+    <w:p>
+      <w:r>
+        <w:t>Modelado escenario: 1 mes</w:t>
+      </w:r>
+    </w:p>
+    <w:p>
+      <w:r>
+        <w:t>Animaciones: 1 mes</w:t>
+      </w:r>
+    </w:p>
+    <w:p>
+      <w:r>
+        <w:t>Montaje y renderizado: 1 mes</w:t>
+      </w:r>
+    </w:p>
+    <w:p>
+      <w:r>
+        <w:t>Música y efectos de sonido: 1 mes</w:t>
+      </w:r>
+    </w:p>
+    <w:p>
+      <w:r>
+        <w:t>Postproducción: 1 mes</w:t>
+      </w:r>
+    </w:p>
+    <w:p>
+      <w:r>
+        <w:t>Entrega: Finales Mayo</w:t>
+      </w:r>
       <w:bookmarkStart w:id="0" w:name="_GoBack"/>
       <w:bookmarkEnd w:id="0"/>
-      <w:r>
-        <w:t>: 7 Noviembre +-</w:t>
-      </w:r>
-    </w:p>
-    <w:p>
-      <w:r>
-        <w:t>Modelado personajes: 2 meses</w:t>
-      </w:r>
-    </w:p>
-    <w:p>
-      <w:r>
-        <w:t>Modelado escenario: 1 mes</w:t>
-      </w:r>
-    </w:p>
-    <w:p>
-      <w:r>
-        <w:t>Animaciones: 1 mes</w:t>
-      </w:r>
-    </w:p>
-    <w:p>
-      <w:r>
-        <w:t>Montaje y renderizado: 1 mes</w:t>
-      </w:r>
-    </w:p>
-    <w:p>
-      <w:r>
-        <w:t>Música y efectos de sonido: 1 mes</w:t>
-      </w:r>
-    </w:p>
-    <w:p>
-      <w:r>
-        <w:t>Postproducción: 1 mes</w:t>
-      </w:r>
-    </w:p>
-    <w:p>
-      <w:r>
-        <w:t>Entrega: Finales Mayo-</w:t>
-      </w:r>
-      <w:proofErr w:type="gramStart"/>
-      <w:r>
-        <w:t>Junio</w:t>
-      </w:r>
-      <w:proofErr w:type="gramEnd"/>
     </w:p>
     <w:sectPr>
       <w:pgSz w:w="11906" w:h="16838"/>
